--- a/dethi1.docx
+++ b/dethi1.docx
@@ -147,10 +147,10 @@
                                 <w14:glow w14:rad="0">
                                   <w14:srgbClr w14:val="000000"/>
                                 </w14:glow>
-                                <w14:shadow w14:blurRad="38100" w14:dist="19050" w14:dir="2700000" w14:sx="100000" w14:sy="100000" w14:kx="0" w14:ky="0" w14:algn="tl">
-                                  <w14:schemeClr w14:val="dk1">
+                                <w14:shadow w14:blurRad="50800" w14:dist="38100" w14:dir="13500000" w14:sx="100000" w14:sy="100000" w14:kx="0" w14:ky="0" w14:algn="br">
+                                  <w14:srgbClr w14:val="000000">
                                     <w14:alpha w14:val="60000"/>
-                                  </w14:schemeClr>
+                                  </w14:srgbClr>
                                 </w14:shadow>
                                 <w14:reflection w14:blurRad="0" w14:stA="0" w14:stPos="0" w14:endA="0" w14:endPos="0" w14:dist="0" w14:dir="0" w14:fadeDir="0" w14:sx="0" w14:sy="0" w14:kx="0" w14:ky="0" w14:algn="none"/>
                                 <w14:textFill>
@@ -173,10 +173,10 @@
                                 <w14:glow w14:rad="0">
                                   <w14:srgbClr w14:val="000000"/>
                                 </w14:glow>
-                                <w14:shadow w14:blurRad="38100" w14:dist="19050" w14:dir="2700000" w14:sx="100000" w14:sy="100000" w14:kx="0" w14:ky="0" w14:algn="tl">
-                                  <w14:schemeClr w14:val="dk1">
+                                <w14:shadow w14:blurRad="50800" w14:dist="38100" w14:dir="13500000" w14:sx="100000" w14:sy="100000" w14:kx="0" w14:ky="0" w14:algn="br">
+                                  <w14:srgbClr w14:val="000000">
                                     <w14:alpha w14:val="60000"/>
-                                  </w14:schemeClr>
+                                  </w14:srgbClr>
                                 </w14:shadow>
                                 <w14:reflection w14:blurRad="0" w14:stA="0" w14:stPos="0" w14:endA="0" w14:endPos="0" w14:dist="0" w14:dir="0" w14:fadeDir="0" w14:sx="0" w14:sy="0" w14:kx="0" w14:ky="0" w14:algn="none"/>
                                 <w14:textFill>
@@ -192,9 +192,6 @@
                         </w:txbxContent>
                       </wps:txbx>
                       <wps:bodyPr rot="0" spcFirstLastPara="0" vertOverflow="overflow" horzOverflow="overflow" vert="horz" wrap="none" lIns="91440" tIns="45720" rIns="91440" bIns="45720" numCol="1" spcCol="0" rtlCol="0" fromWordArt="0" anchor="t" anchorCtr="0" forceAA="0" compatLnSpc="1">
-                        <a:prstTxWarp prst="textWave2">
-                          <a:avLst/>
-                        </a:prstTxWarp>
                         <a:spAutoFit/>
                       </wps:bodyPr>
                     </wps:wsp>
@@ -205,7 +202,7 @@
           </mc:Choice>
           <mc:Fallback>
             <w:pict>
-              <v:shape id="_x0000_s1026" o:spid="_x0000_s1026" o:spt="202" type="#_x0000_t202" style="position:absolute;left:0pt;margin-left:0pt;margin-top:0pt;height:144pt;width:144pt;mso-wrap-distance-bottom:0pt;mso-wrap-distance-left:9pt;mso-wrap-distance-right:9pt;mso-wrap-distance-top:0pt;mso-wrap-style:none;z-index:251659264;mso-width-relative:page;mso-height-relative:page;" filled="f" stroked="f" coordsize="21600,21600" o:gfxdata="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">
+              <v:shape id="_x0000_s1026" o:spid="_x0000_s1026" o:spt="202" type="#_x0000_t202" style="position:absolute;left:0pt;margin-left:0pt;margin-top:0pt;height:144pt;width:144pt;mso-wrap-distance-bottom:0pt;mso-wrap-distance-left:9pt;mso-wrap-distance-right:9pt;mso-wrap-distance-top:0pt;mso-wrap-style:none;z-index:251659264;mso-width-relative:page;mso-height-relative:page;" filled="f" stroked="f" coordsize="21600,21600" o:gfxdata="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">
                 <v:fill on="f" focussize="0,0"/>
                 <v:stroke on="f" weight="0.5pt"/>
                 <v:imagedata o:title=""/>
@@ -290,10 +287,10 @@
                           <w14:glow w14:rad="0">
                             <w14:srgbClr w14:val="000000"/>
                           </w14:glow>
-                          <w14:shadow w14:blurRad="38100" w14:dist="19050" w14:dir="2700000" w14:sx="100000" w14:sy="100000" w14:kx="0" w14:ky="0" w14:algn="tl">
-                            <w14:schemeClr w14:val="dk1">
+                          <w14:shadow w14:blurRad="50800" w14:dist="38100" w14:dir="13500000" w14:sx="100000" w14:sy="100000" w14:kx="0" w14:ky="0" w14:algn="br">
+                            <w14:srgbClr w14:val="000000">
                               <w14:alpha w14:val="60000"/>
-                            </w14:schemeClr>
+                            </w14:srgbClr>
                           </w14:shadow>
                           <w14:reflection w14:blurRad="0" w14:stA="0" w14:stPos="0" w14:endA="0" w14:endPos="0" w14:dist="0" w14:dir="0" w14:fadeDir="0" w14:sx="0" w14:sy="0" w14:kx="0" w14:ky="0" w14:algn="none"/>
                           <w14:textFill>
@@ -316,10 +313,10 @@
                           <w14:glow w14:rad="0">
                             <w14:srgbClr w14:val="000000"/>
                           </w14:glow>
-                          <w14:shadow w14:blurRad="38100" w14:dist="19050" w14:dir="2700000" w14:sx="100000" w14:sy="100000" w14:kx="0" w14:ky="0" w14:algn="tl">
-                            <w14:schemeClr w14:val="dk1">
+                          <w14:shadow w14:blurRad="50800" w14:dist="38100" w14:dir="13500000" w14:sx="100000" w14:sy="100000" w14:kx="0" w14:ky="0" w14:algn="br">
+                            <w14:srgbClr w14:val="000000">
                               <w14:alpha w14:val="60000"/>
-                            </w14:schemeClr>
+                            </w14:srgbClr>
                           </w14:shadow>
                           <w14:reflection w14:blurRad="0" w14:stA="0" w14:stPos="0" w14:endA="0" w14:endPos="0" w14:dist="0" w14:dir="0" w14:fadeDir="0" w14:sx="0" w14:sy="0" w14:kx="0" w14:ky="0" w14:algn="none"/>
                           <w14:textFill>
@@ -431,6 +428,8 @@
           <w:docGrid w:linePitch="360" w:charSpace="0"/>
         </w:sectPr>
       </w:pPr>
+      <w:bookmarkStart w:id="0" w:name="_GoBack"/>
+      <w:bookmarkEnd w:id="0"/>
     </w:p>
     <w:p>
       <w:pPr>
@@ -590,8 +589,9 @@
         </w:tblCellMar>
       </w:tblPr>
       <w:tblGrid>
-        <w:gridCol w:w="2828"/>
-        <w:gridCol w:w="6459"/>
+        <w:gridCol w:w="1667"/>
+        <w:gridCol w:w="3809"/>
+        <w:gridCol w:w="3809"/>
       </w:tblGrid>
       <w:tr>
         <w:tblPrEx>
@@ -612,7 +612,7 @@
         </w:tblPrEx>
         <w:tc>
           <w:tcPr>
-            <w:tcW w:w="2828" w:type="dxa"/>
+            <w:tcW w:w="1667" w:type="dxa"/>
           </w:tcPr>
           <w:p>
             <w:pPr>
@@ -640,7 +640,35 @@
         </w:tc>
         <w:tc>
           <w:tcPr>
-            <w:tcW w:w="6459" w:type="dxa"/>
+            <w:tcW w:w="3809" w:type="dxa"/>
+          </w:tcPr>
+          <w:p>
+            <w:pPr>
+              <w:widowControl w:val="0"/>
+              <w:jc w:val="both"/>
+              <w:rPr>
+                <w:rFonts w:hint="default" w:ascii="Times New Roman" w:hAnsi="Times New Roman" w:cs="Times New Roman"/>
+                <w:sz w:val="28"/>
+                <w:szCs w:val="28"/>
+                <w:vertAlign w:val="baseline"/>
+                <w:lang w:val="en-US"/>
+              </w:rPr>
+            </w:pPr>
+            <w:r>
+              <w:rPr>
+                <w:rFonts w:hint="default" w:ascii="Times New Roman" w:hAnsi="Times New Roman" w:cs="Times New Roman"/>
+                <w:sz w:val="28"/>
+                <w:szCs w:val="28"/>
+                <w:vertAlign w:val="baseline"/>
+                <w:lang w:val="en-US"/>
+              </w:rPr>
+              <w:t>6251071072</w:t>
+            </w:r>
+          </w:p>
+        </w:tc>
+        <w:tc>
+          <w:tcPr>
+            <w:tcW w:w="3809" w:type="dxa"/>
           </w:tcPr>
           <w:p>
             <w:pPr>
@@ -686,7 +714,7 @@
         </w:tblPrEx>
         <w:tc>
           <w:tcPr>
-            <w:tcW w:w="2828" w:type="dxa"/>
+            <w:tcW w:w="1667" w:type="dxa"/>
           </w:tcPr>
           <w:p>
             <w:pPr>
@@ -714,7 +742,35 @@
         </w:tc>
         <w:tc>
           <w:tcPr>
-            <w:tcW w:w="6459" w:type="dxa"/>
+            <w:tcW w:w="3809" w:type="dxa"/>
+          </w:tcPr>
+          <w:p>
+            <w:pPr>
+              <w:widowControl w:val="0"/>
+              <w:jc w:val="both"/>
+              <w:rPr>
+                <w:rFonts w:hint="default" w:ascii="Times New Roman" w:hAnsi="Times New Roman" w:cs="Times New Roman"/>
+                <w:sz w:val="28"/>
+                <w:szCs w:val="28"/>
+                <w:vertAlign w:val="baseline"/>
+                <w:lang w:val="en-US"/>
+              </w:rPr>
+            </w:pPr>
+            <w:r>
+              <w:rPr>
+                <w:rFonts w:hint="default" w:ascii="Times New Roman" w:hAnsi="Times New Roman" w:cs="Times New Roman"/>
+                <w:sz w:val="28"/>
+                <w:szCs w:val="28"/>
+                <w:vertAlign w:val="baseline"/>
+                <w:lang w:val="en-US"/>
+              </w:rPr>
+              <w:t>Đỗ Đức Phong</w:t>
+            </w:r>
+          </w:p>
+        </w:tc>
+        <w:tc>
+          <w:tcPr>
+            <w:tcW w:w="3809" w:type="dxa"/>
           </w:tcPr>
           <w:p>
             <w:pPr>
@@ -760,7 +816,7 @@
         </w:tblPrEx>
         <w:tc>
           <w:tcPr>
-            <w:tcW w:w="2828" w:type="dxa"/>
+            <w:tcW w:w="1667" w:type="dxa"/>
           </w:tcPr>
           <w:p>
             <w:pPr>
@@ -788,7 +844,7 @@
         </w:tc>
         <w:tc>
           <w:tcPr>
-            <w:tcW w:w="6459" w:type="dxa"/>
+            <w:tcW w:w="3809" w:type="dxa"/>
           </w:tcPr>
           <w:p>
             <w:pPr>
@@ -812,8 +868,34 @@
               </w:rPr>
               <w:t>21/06/2003</w:t>
             </w:r>
-            <w:bookmarkStart w:id="0" w:name="_GoBack"/>
-            <w:bookmarkEnd w:id="0"/>
+          </w:p>
+        </w:tc>
+        <w:tc>
+          <w:tcPr>
+            <w:tcW w:w="3809" w:type="dxa"/>
+          </w:tcPr>
+          <w:p>
+            <w:pPr>
+              <w:widowControl w:val="0"/>
+              <w:jc w:val="both"/>
+              <w:rPr>
+                <w:rFonts w:hint="default" w:ascii="Times New Roman" w:hAnsi="Times New Roman" w:cs="Times New Roman"/>
+                <w:sz w:val="28"/>
+                <w:szCs w:val="28"/>
+                <w:vertAlign w:val="baseline"/>
+                <w:lang w:val="en-US"/>
+              </w:rPr>
+            </w:pPr>
+            <w:r>
+              <w:rPr>
+                <w:rFonts w:hint="default" w:ascii="Times New Roman" w:hAnsi="Times New Roman" w:cs="Times New Roman"/>
+                <w:sz w:val="28"/>
+                <w:szCs w:val="28"/>
+                <w:vertAlign w:val="baseline"/>
+                <w:lang w:val="en-US"/>
+              </w:rPr>
+              <w:t>21/06/2003</w:t>
+            </w:r>
           </w:p>
         </w:tc>
       </w:tr>
@@ -836,7 +918,7 @@
         </w:tblPrEx>
         <w:tc>
           <w:tcPr>
-            <w:tcW w:w="2828" w:type="dxa"/>
+            <w:tcW w:w="1667" w:type="dxa"/>
           </w:tcPr>
           <w:p>
             <w:pPr>
@@ -864,7 +946,35 @@
         </w:tc>
         <w:tc>
           <w:tcPr>
-            <w:tcW w:w="6459" w:type="dxa"/>
+            <w:tcW w:w="3809" w:type="dxa"/>
+          </w:tcPr>
+          <w:p>
+            <w:pPr>
+              <w:widowControl w:val="0"/>
+              <w:jc w:val="both"/>
+              <w:rPr>
+                <w:rFonts w:hint="default" w:ascii="Times New Roman" w:hAnsi="Times New Roman" w:cs="Times New Roman"/>
+                <w:sz w:val="28"/>
+                <w:szCs w:val="28"/>
+                <w:vertAlign w:val="baseline"/>
+                <w:lang w:val="en-US"/>
+              </w:rPr>
+            </w:pPr>
+            <w:r>
+              <w:rPr>
+                <w:rFonts w:hint="default" w:ascii="Times New Roman" w:hAnsi="Times New Roman" w:cs="Times New Roman"/>
+                <w:sz w:val="28"/>
+                <w:szCs w:val="28"/>
+                <w:vertAlign w:val="baseline"/>
+                <w:lang w:val="en-US"/>
+              </w:rPr>
+              <w:t>Nam Định</w:t>
+            </w:r>
+          </w:p>
+        </w:tc>
+        <w:tc>
+          <w:tcPr>
+            <w:tcW w:w="3809" w:type="dxa"/>
           </w:tcPr>
           <w:p>
             <w:pPr>
@@ -910,7 +1020,7 @@
         </w:tblPrEx>
         <w:tc>
           <w:tcPr>
-            <w:tcW w:w="2828" w:type="dxa"/>
+            <w:tcW w:w="1667" w:type="dxa"/>
           </w:tcPr>
           <w:p>
             <w:pPr>
@@ -938,7 +1048,35 @@
         </w:tc>
         <w:tc>
           <w:tcPr>
-            <w:tcW w:w="6459" w:type="dxa"/>
+            <w:tcW w:w="3809" w:type="dxa"/>
+          </w:tcPr>
+          <w:p>
+            <w:pPr>
+              <w:widowControl w:val="0"/>
+              <w:jc w:val="both"/>
+              <w:rPr>
+                <w:rFonts w:hint="default" w:ascii="Times New Roman" w:hAnsi="Times New Roman" w:cs="Times New Roman"/>
+                <w:sz w:val="28"/>
+                <w:szCs w:val="28"/>
+                <w:vertAlign w:val="baseline"/>
+                <w:lang w:val="en-US"/>
+              </w:rPr>
+            </w:pPr>
+            <w:r>
+              <w:rPr>
+                <w:rFonts w:hint="default" w:ascii="Times New Roman" w:hAnsi="Times New Roman" w:cs="Times New Roman"/>
+                <w:sz w:val="28"/>
+                <w:szCs w:val="28"/>
+                <w:vertAlign w:val="baseline"/>
+                <w:lang w:val="en-US"/>
+              </w:rPr>
+              <w:t>Trường UTC2</w:t>
+            </w:r>
+          </w:p>
+        </w:tc>
+        <w:tc>
+          <w:tcPr>
+            <w:tcW w:w="3809" w:type="dxa"/>
           </w:tcPr>
           <w:p>
             <w:pPr>
@@ -984,7 +1122,7 @@
         </w:tblPrEx>
         <w:tc>
           <w:tcPr>
-            <w:tcW w:w="2828" w:type="dxa"/>
+            <w:tcW w:w="1667" w:type="dxa"/>
           </w:tcPr>
           <w:p>
             <w:pPr>
@@ -1012,7 +1150,35 @@
         </w:tc>
         <w:tc>
           <w:tcPr>
-            <w:tcW w:w="6459" w:type="dxa"/>
+            <w:tcW w:w="3809" w:type="dxa"/>
+          </w:tcPr>
+          <w:p>
+            <w:pPr>
+              <w:widowControl w:val="0"/>
+              <w:jc w:val="both"/>
+              <w:rPr>
+                <w:rFonts w:hint="default" w:ascii="Times New Roman" w:hAnsi="Times New Roman" w:cs="Times New Roman"/>
+                <w:sz w:val="28"/>
+                <w:szCs w:val="28"/>
+                <w:vertAlign w:val="baseline"/>
+                <w:lang w:val="en-US"/>
+              </w:rPr>
+            </w:pPr>
+            <w:r>
+              <w:rPr>
+                <w:rFonts w:hint="default" w:ascii="Times New Roman" w:hAnsi="Times New Roman" w:cs="Times New Roman"/>
+                <w:sz w:val="28"/>
+                <w:szCs w:val="28"/>
+                <w:vertAlign w:val="baseline"/>
+                <w:lang w:val="en-US"/>
+              </w:rPr>
+              <w:t>01</w:t>
+            </w:r>
+          </w:p>
+        </w:tc>
+        <w:tc>
+          <w:tcPr>
+            <w:tcW w:w="3809" w:type="dxa"/>
           </w:tcPr>
           <w:p>
             <w:pPr>
@@ -1135,7 +1301,7 @@
     <w:lsdException w:qFormat="1" w:unhideWhenUsed="0" w:uiPriority="0" w:semiHidden="0" w:name="Title"/>
     <w:lsdException w:unhideWhenUsed="0" w:uiPriority="0" w:semiHidden="0" w:name="Closing"/>
     <w:lsdException w:unhideWhenUsed="0" w:uiPriority="0" w:semiHidden="0" w:name="Signature"/>
-    <w:lsdException w:unhideWhenUsed="0" w:uiPriority="0" w:name="Default Paragraph Font"/>
+    <w:lsdException w:qFormat="1" w:unhideWhenUsed="0" w:uiPriority="0" w:name="Default Paragraph Font"/>
     <w:lsdException w:unhideWhenUsed="0" w:uiPriority="0" w:semiHidden="0" w:name="Body Text"/>
     <w:lsdException w:unhideWhenUsed="0" w:uiPriority="0" w:semiHidden="0" w:name="Body Text Indent"/>
     <w:lsdException w:unhideWhenUsed="0" w:uiPriority="0" w:semiHidden="0" w:name="List Continue"/>
@@ -1331,6 +1497,7 @@
   <w:style w:type="character" w:default="1" w:styleId="2">
     <w:name w:val="Default Paragraph Font"/>
     <w:semiHidden/>
+    <w:qFormat/>
     <w:uiPriority w:val="0"/>
   </w:style>
   <w:style w:type="table" w:default="1" w:styleId="3">
